--- a/Super computing Final Report.docx
+++ b/Super computing Final Report.docx
@@ -1,6 +1,6 @@
 
 <file path=word/document.xml><?xml version="1.0" encoding="utf-8"?>
-<w:document xmlns:wpc="http://schemas.microsoft.com/office/word/2010/wordprocessingCanvas" xmlns:cx="http://schemas.microsoft.com/office/drawing/2014/chartex" xmlns:cx1="http://schemas.microsoft.com/office/drawing/2015/9/8/chartex" xmlns:mc="http://schemas.openxmlformats.org/markup-compatibility/2006" xmlns:o="urn:schemas-microsoft-com:office:office" xmlns:r="http://schemas.openxmlformats.org/officeDocument/2006/relationships" xmlns:m="http://schemas.openxmlformats.org/officeDocument/2006/math" xmlns:v="urn:schemas-microsoft-com:vml" xmlns:wp14="http://schemas.microsoft.com/office/word/2010/wordprocessingDrawing" xmlns:wp="http://schemas.openxmlformats.org/drawingml/2006/wordprocessingDrawing" xmlns:w10="urn:schemas-microsoft-com:office:word" xmlns:w="http://schemas.openxmlformats.org/wordprocessingml/2006/main" xmlns:w14="http://schemas.microsoft.com/office/word/2010/wordml" xmlns:w15="http://schemas.microsoft.com/office/word/2012/wordml" xmlns:w16se="http://schemas.microsoft.com/office/word/2015/wordml/symex" xmlns:wpg="http://schemas.microsoft.com/office/word/2010/wordprocessingGroup" xmlns:wpi="http://schemas.microsoft.com/office/word/2010/wordprocessingInk" xmlns:wne="http://schemas.microsoft.com/office/word/2006/wordml" xmlns:wps="http://schemas.microsoft.com/office/word/2010/wordprocessingShape" mc:Ignorable="w14 w15 w16se wp14">
+<w:document xmlns:wpc="http://schemas.microsoft.com/office/word/2010/wordprocessingCanvas" xmlns:mo="http://schemas.microsoft.com/office/mac/office/2008/main" xmlns:mc="http://schemas.openxmlformats.org/markup-compatibility/2006" xmlns:mv="urn:schemas-microsoft-com:mac:vml" xmlns:o="urn:schemas-microsoft-com:office:office" xmlns:r="http://schemas.openxmlformats.org/officeDocument/2006/relationships" xmlns:m="http://schemas.openxmlformats.org/officeDocument/2006/math" xmlns:v="urn:schemas-microsoft-com:vml" xmlns:wp14="http://schemas.microsoft.com/office/word/2010/wordprocessingDrawing" xmlns:wp="http://schemas.openxmlformats.org/drawingml/2006/wordprocessingDrawing" xmlns:w10="urn:schemas-microsoft-com:office:word" xmlns:w="http://schemas.openxmlformats.org/wordprocessingml/2006/main" xmlns:w14="http://schemas.microsoft.com/office/word/2010/wordml" xmlns:w15="http://schemas.microsoft.com/office/word/2012/wordml" xmlns:wpg="http://schemas.microsoft.com/office/word/2010/wordprocessingGroup" xmlns:wpi="http://schemas.microsoft.com/office/word/2010/wordprocessingInk" xmlns:wne="http://schemas.microsoft.com/office/word/2006/wordml" xmlns:wps="http://schemas.microsoft.com/office/word/2010/wordprocessingShape" mc:Ignorable="w14 w15 wp14">
   <w:body>
     <w:p>
       <w:pPr>
@@ -139,15 +139,7 @@
           <w:sz w:val="24"/>
           <w:szCs w:val="24"/>
         </w:rPr>
-        <w:t xml:space="preserve">The k-means algorithm is widely used for unsupervised clustering. Our project describes an efficient parallel k-means algorithm. Different from existing GPU-based k-means algorithms, and we have used the algorithm implemented in </w:t>
-      </w:r>
-      <w:r>
-        <w:rPr>
-          <w:rFonts w:ascii="Times New Roman" w:hAnsi="Times New Roman" w:cs="Times New Roman"/>
-          <w:sz w:val="24"/>
-          <w:szCs w:val="24"/>
-        </w:rPr>
-        <w:t>-</w:t>
+        <w:t>The k-means algorithm is widely used for unsupervised clustering. Our project describes an efficient parallel k-means algorithm. Different from existing GPU-based k-means algorithms, and we have used the algorithm implemented in -</w:t>
       </w:r>
       <w:hyperlink r:id="rId7" w:history="1">
         <w:r>
@@ -257,25 +249,7 @@
           <w:sz w:val="24"/>
           <w:szCs w:val="24"/>
         </w:rPr>
-        <w:t xml:space="preserve">. We have presented the matter here </w:t>
-      </w:r>
-      <w:proofErr w:type="spellStart"/>
-      <w:r>
-        <w:rPr>
-          <w:rFonts w:ascii="Times New Roman" w:hAnsi="Times New Roman" w:cs="Times New Roman"/>
-          <w:sz w:val="24"/>
-          <w:szCs w:val="24"/>
-        </w:rPr>
-        <w:t>inorder</w:t>
-      </w:r>
-      <w:proofErr w:type="spellEnd"/>
-      <w:r>
-        <w:rPr>
-          <w:rFonts w:ascii="Times New Roman" w:hAnsi="Times New Roman" w:cs="Times New Roman"/>
-          <w:sz w:val="24"/>
-          <w:szCs w:val="24"/>
-        </w:rPr>
-        <w:t xml:space="preserve"> to present a holistic view of the report. Our main aim has been the implementation of the approach in the paper mentioned above in CUDA and OpenCL, and compare them against sequential approach. </w:t>
+        <w:t xml:space="preserve">. We have presented the matter here inorder to present a holistic view of the report. Our main aim has been the implementation of the approach in the paper mentioned above in CUDA and OpenCL, and compare them against sequential approach. </w:t>
       </w:r>
     </w:p>
     <w:p>
@@ -347,15 +321,7 @@
           <w:szCs w:val="24"/>
         </w:rPr>
         <w:lastRenderedPageBreak/>
-        <w:t>With the appearance of programmable graphics hardware in 2001, using the GPU as a low-cost highly parallel streaming co-processor became a valuable option. In the following years scientific interest in this new architecture resulted in numerous publications demonstrating the advantages of GPUs over CPUs when used for data parallel tasks. Much attention was focused on transferring common parallel processing primitives to the GPU and creating frameworks to allow for more general purpose programming. The most problematic aspect of this undertakings was transforming the problems at hand into a graphics pipeline friendly format, a task needing knowledge about graphics programming. The reader shall be referred to where an in-depth discussion on mapping computational concepts to the GPU can be found. This entry barrier was recently lowered by the introduction of NVIDIA’s CUDA as well as ATI’s Close to Metal Initiative. Both were designed to enable direct exploitation of the hardware’s capabilities circumnavigating the invocation of the graphics pipeline via an API such as OpenGL or DirectX. In this work CUDA was chosen due to its more favorable properties, namely the high-level approach employed by its seamless integration with C and the quality of its documentation</w:t>
-      </w:r>
-      <w:r>
-        <w:rPr>
-          <w:rFonts w:ascii="Times New Roman" w:hAnsi="Times New Roman" w:cs="Times New Roman"/>
-          <w:sz w:val="24"/>
-          <w:szCs w:val="24"/>
-        </w:rPr>
-        <w:t>.</w:t>
+        <w:t>With the appearance of programmable graphics hardware in 2001, using the GPU as a low-cost highly parallel streaming co-processor became a valuable option. In the following years scientific interest in this new architecture resulted in numerous publications demonstrating the advantages of GPUs over CPUs when used for data parallel tasks. Much attention was focused on transferring common parallel processing primitives to the GPU and creating frameworks to allow for more general purpose programming. The most problematic aspect of this undertakings was transforming the problems at hand into a graphics pipeline friendly format, a task needing knowledge about graphics programming. The reader shall be referred to where an in-depth discussion on mapping computational concepts to the GPU can be found. This entry barrier was recently lowered by the introduction of NVIDIA’s CUDA as well as ATI’s Close to Metal Initiative. Both were designed to enable direct exploitation of the hardware’s capabilities circumnavigating the invocation of the graphics pipeline via an API such as OpenGL or DirectX. In this work CUDA was chosen due to its more favorable properties, namely the high-level approach employed by its seamless integration with C and the quality of its documentation.</w:t>
       </w:r>
     </w:p>
     <w:p>
@@ -410,23 +376,7 @@
           <w:sz w:val="24"/>
           <w:szCs w:val="24"/>
         </w:rPr>
-        <w:t xml:space="preserve"> Takizawa and Kobayashi try to overcome the limitations imposed by the maximum texture size by splitting the data set and distributing it to several systems each housing a GPU. A solution to this problem via a multi-pass mechanism was not considered. Also the limitation on the maximum number of dimensions was not tackled. It is also not stated whether the GPU implementation produces the same results as the CPU implementation in terms of precision. Hall and Hart propose two theoretical options for solving the problem of limited instance counts and dimensionality: multi-pass labeling and a different data layout within the texture. None of the approaches have been implemented though. In addition to the naive k-means implementation the data is reordered to minimize the number of distance calculations by only calculating the metrics to the nearest centroids. This is achieved by finding those centroids by traversing a previously constructed </w:t>
-      </w:r>
-      <w:proofErr w:type="spellStart"/>
-      <w:r>
-        <w:rPr>
-          <w:sz w:val="24"/>
-          <w:szCs w:val="24"/>
-        </w:rPr>
-        <w:t>kd</w:t>
-      </w:r>
-      <w:proofErr w:type="spellEnd"/>
-      <w:r>
-        <w:rPr>
-          <w:sz w:val="24"/>
-          <w:szCs w:val="24"/>
-        </w:rPr>
-        <w:t xml:space="preserve">-tree. </w:t>
+        <w:t xml:space="preserve"> Takizawa and Kobayashi try to overcome the limitations imposed by the maximum texture size by splitting the data set and distributing it to several systems each housing a GPU. A solution to this problem via a multi-pass mechanism was not considered. Also the limitation on the maximum number of dimensions was not tackled. It is also not stated whether the GPU implementation produces the same results as the CPU implementation in terms of precision. Hall and Hart propose two theoretical options for solving the problem of limited instance counts and dimensionality: multi-pass labeling and a different data layout within the texture. None of the approaches have been implemented though. In addition to the naive k-means implementation the data is reordered to minimize the number of distance calculations by only calculating the metrics to the nearest centroids. This is achieved by finding those centroids by traversing a previously constructed kd-tree. </w:t>
       </w:r>
     </w:p>
     <w:p>
@@ -442,39 +392,7 @@
           <w:sz w:val="24"/>
           <w:szCs w:val="24"/>
         </w:rPr>
-        <w:t xml:space="preserve">The authors could not observe any problems caused by the </w:t>
-      </w:r>
-      <w:proofErr w:type="spellStart"/>
-      <w:r>
-        <w:rPr>
-          <w:sz w:val="24"/>
-          <w:szCs w:val="24"/>
-        </w:rPr>
-        <w:t>non standard</w:t>
-      </w:r>
-      <w:proofErr w:type="spellEnd"/>
-      <w:r>
-        <w:rPr>
-          <w:sz w:val="24"/>
-          <w:szCs w:val="24"/>
-        </w:rPr>
-        <w:t xml:space="preserve"> compliant floating point arithmetic implementations on the GPU, stating that the exact same </w:t>
-      </w:r>
-      <w:proofErr w:type="spellStart"/>
-      <w:r>
-        <w:rPr>
-          <w:sz w:val="24"/>
-          <w:szCs w:val="24"/>
-        </w:rPr>
-        <w:t>clusterings</w:t>
-      </w:r>
-      <w:proofErr w:type="spellEnd"/>
-      <w:r>
-        <w:rPr>
-          <w:sz w:val="24"/>
-          <w:szCs w:val="24"/>
-        </w:rPr>
-        <w:t xml:space="preserve"> have been found. The approach </w:t>
+        <w:t xml:space="preserve">The authors could not observe any problems caused by the non standard compliant floating point arithmetic implementations on the GPU, stating that the exact same clusterings have been found. The approach </w:t>
       </w:r>
       <w:r>
         <w:rPr>
@@ -488,23 +406,7 @@
           <w:sz w:val="24"/>
           <w:szCs w:val="24"/>
         </w:rPr>
-        <w:t xml:space="preserve"> in that the centroid indices are stored in an 8-bit stencil buffer instead of the frame buffer limiting the number of total centroids to 256. Limitations in dimensionality and instance counts due to maximum texture sizes are solved via a costly multi-pass approach. No statements concerning precision of the GPU version were made. Summarizing the presented previous </w:t>
-      </w:r>
-      <w:proofErr w:type="gramStart"/>
-      <w:r>
-        <w:rPr>
-          <w:sz w:val="24"/>
-          <w:szCs w:val="24"/>
-        </w:rPr>
-        <w:t>work</w:t>
-      </w:r>
-      <w:proofErr w:type="gramEnd"/>
-      <w:r>
-        <w:rPr>
-          <w:sz w:val="24"/>
-          <w:szCs w:val="24"/>
-        </w:rPr>
-        <w:t xml:space="preserve"> t</w:t>
+        <w:t xml:space="preserve"> in that the centroid indices are stored in an 8-bit stencil buffer instead of the frame buffer limiting the number of total centroids to 256. Limitations in dimensionality and instance counts due to maximum texture sizes are solved via a costly multi-pass approach. No statements concerning precision of the GPU version were made. Summarizing the presented previous work t</w:t>
       </w:r>
       <w:r>
         <w:rPr>
@@ -543,51 +445,26 @@
         </w:rPr>
         <w:t xml:space="preserve">Not all </w:t>
       </w:r>
-      <w:proofErr w:type="spellStart"/>
       <w:r>
         <w:rPr>
           <w:sz w:val="24"/>
           <w:szCs w:val="24"/>
         </w:rPr>
-        <w:t>referened</w:t>
-      </w:r>
-      <w:proofErr w:type="spellEnd"/>
-      <w:r>
-        <w:rPr>
-          <w:sz w:val="24"/>
-          <w:szCs w:val="24"/>
-        </w:rPr>
-        <w:t xml:space="preserve"> papers</w:t>
+        <w:t>referened papers</w:t>
       </w:r>
       <w:r>
         <w:rPr>
           <w:sz w:val="24"/>
           <w:szCs w:val="24"/>
         </w:rPr>
-        <w:t xml:space="preserve"> state the exact conditions the implementations were tested under. A direct comparison is not strictly possible. However, the given numbers indicate congruent results yielding an average </w:t>
-      </w:r>
-      <w:proofErr w:type="spellStart"/>
-      <w:r>
-        <w:rPr>
-          <w:sz w:val="24"/>
-          <w:szCs w:val="24"/>
-        </w:rPr>
-        <w:t>speed</w:t>
+        <w:t xml:space="preserve"> state the exact conditions the implementations were tested under. A direct comparison is not strictly possible. However, the given numbers indicate congruent results yielding an average speed</w:t>
       </w:r>
       <w:r>
         <w:rPr>
           <w:sz w:val="24"/>
           <w:szCs w:val="24"/>
         </w:rPr>
-        <w:t>up</w:t>
-      </w:r>
-      <w:proofErr w:type="spellEnd"/>
-      <w:r>
-        <w:rPr>
-          <w:sz w:val="24"/>
-          <w:szCs w:val="24"/>
-        </w:rPr>
-        <w:t xml:space="preserve"> of a factor between 3 to 4. </w:t>
+        <w:t xml:space="preserve">up of a factor between 3 to 4. </w:t>
       </w:r>
       <w:r>
         <w:rPr>
@@ -596,7 +473,6 @@
         </w:rPr>
         <w:t xml:space="preserve"> The GPU implementation’s performance increases as the problem at hand grows bigger in dimensionality as well as instance and centroid count. • Only one paper mentioned potential impact of the non-standard-compliant floating point </w:t>
       </w:r>
-      <w:proofErr w:type="spellStart"/>
       <w:r>
         <w:rPr>
           <w:sz w:val="24"/>
@@ -611,7 +487,6 @@
         </w:rPr>
         <w:t>s</w:t>
       </w:r>
-      <w:proofErr w:type="spellEnd"/>
       <w:r>
         <w:rPr>
           <w:sz w:val="24"/>
@@ -783,39 +658,7 @@
           <w:sz w:val="24"/>
           <w:szCs w:val="24"/>
         </w:rPr>
-        <w:t>The main disadvantage of this algorithm is that it does not yield the same result with each run, since the resulting clusters depend on the initial random assignments. It minimizes intra-cluster variance, but does not ensure that the result has a global minimum of variance [5]. If, however, the initial cluster assignments are heuristically chosen to be around the final point, one can expect convergence to the correct values. proposes an optimization by choosing initial centroids close to existing clusters. The first and second phases of the algorithm take Θ(k) time, while the third phase takes Θ(</w:t>
-      </w:r>
-      <w:proofErr w:type="spellStart"/>
-      <w:r>
-        <w:rPr>
-          <w:sz w:val="24"/>
-          <w:szCs w:val="24"/>
-        </w:rPr>
-        <w:t>nk</w:t>
-      </w:r>
-      <w:proofErr w:type="spellEnd"/>
-      <w:r>
-        <w:rPr>
-          <w:sz w:val="24"/>
-          <w:szCs w:val="24"/>
-        </w:rPr>
-        <w:t xml:space="preserve">) to complete. Finally, the fourth phase’s execution time is in the order of </w:t>
-      </w:r>
-      <w:proofErr w:type="gramStart"/>
-      <w:r>
-        <w:rPr>
-          <w:sz w:val="24"/>
-          <w:szCs w:val="24"/>
-        </w:rPr>
-        <w:t>Θ(</w:t>
-      </w:r>
-      <w:proofErr w:type="gramEnd"/>
-      <w:r>
-        <w:rPr>
-          <w:sz w:val="24"/>
-          <w:szCs w:val="24"/>
-        </w:rPr>
-        <w:t>n + k). In a typical application n&gt;k, therefore the execution time of the algorithm is bound by the third phase. This observation directed us to concentrate our efforts on parallelizing the third phase of the k-means algorithm.</w:t>
+        <w:t>The main disadvantage of this algorithm is that it does not yield the same result with each run, since the resulting clusters depend on the initial random assignments. It minimizes intra-cluster variance, but does not ensure that the result has a global minimum of variance [5]. If, however, the initial cluster assignments are heuristically chosen to be around the final point, one can expect convergence to the correct values. proposes an optimization by choosing initial centroids close to existing clusters. The first and second phases of the algorithm take Θ(k) time, while the third phase takes Θ(nk) to complete. Finally, the fourth phase’s execution time is in the order of Θ(n + k). In a typical application n&gt;k, therefore the execution time of the algorithm is bound by the third phase. This observation directed us to concentrate our efforts on parallelizing the third phase of the k-means algorithm.</w:t>
       </w:r>
     </w:p>
     <w:p>
@@ -894,51 +737,7 @@
           <w:sz w:val="24"/>
           <w:szCs w:val="24"/>
         </w:rPr>
-        <w:t xml:space="preserve"> parallel implementation of </w:t>
-      </w:r>
-      <w:proofErr w:type="spellStart"/>
-      <w:r>
-        <w:rPr>
-          <w:rFonts w:ascii="Times New Roman" w:hAnsi="Times New Roman" w:cs="Times New Roman"/>
-          <w:sz w:val="24"/>
-          <w:szCs w:val="24"/>
-        </w:rPr>
-        <w:t>kmeans</w:t>
-      </w:r>
-      <w:proofErr w:type="spellEnd"/>
-      <w:r>
-        <w:rPr>
-          <w:rFonts w:ascii="Times New Roman" w:hAnsi="Times New Roman" w:cs="Times New Roman"/>
-          <w:sz w:val="24"/>
-          <w:szCs w:val="24"/>
-        </w:rPr>
-        <w:t xml:space="preserve"> on distributed memory multiprocessors. The labeling stage is identified as being inherently data parallel. The set of data points X is split up equally among p processors, each calculating the labels of all data points of their subset of </w:t>
-      </w:r>
-      <w:proofErr w:type="gramStart"/>
-      <w:r>
-        <w:rPr>
-          <w:rFonts w:ascii="Times New Roman" w:hAnsi="Times New Roman" w:cs="Times New Roman"/>
-          <w:sz w:val="24"/>
-          <w:szCs w:val="24"/>
-        </w:rPr>
-        <w:t>X .</w:t>
-      </w:r>
-      <w:proofErr w:type="gramEnd"/>
-      <w:r>
-        <w:rPr>
-          <w:rFonts w:ascii="Times New Roman" w:hAnsi="Times New Roman" w:cs="Times New Roman"/>
-          <w:sz w:val="24"/>
-          <w:szCs w:val="24"/>
-        </w:rPr>
-        <w:t xml:space="preserve"> In a reduction step the centroids are then updated accordingly. It has been shown that the relative speedup compared to a sequential implementation of k-means increases nearly linearly with the number of processors. Performance penalties introduced by communication cost between the processors in the reduction step can be neglected for large n</w:t>
-      </w:r>
-      <w:r>
-        <w:rPr>
-          <w:rFonts w:ascii="Times New Roman" w:hAnsi="Times New Roman" w:cs="Times New Roman"/>
-          <w:sz w:val="24"/>
-          <w:szCs w:val="24"/>
-        </w:rPr>
-        <w:t>.</w:t>
+        <w:t xml:space="preserve"> parallel implementation of kmeans on distributed memory multiprocessors. The labeling stage is identified as being inherently data parallel. The set of data points X is split up equally among p processors, each calculating the labels of all data points of their subset of X . In a reduction step the centroids are then updated accordingly. It has been shown that the relative speedup compared to a sequential implementation of k-means increases nearly linearly with the number of processors. Performance penalties introduced by communication cost between the processors in the reduction step can be neglected for large n.</w:t>
       </w:r>
     </w:p>
     <w:p>
@@ -974,7 +773,6 @@
           <w:szCs w:val="24"/>
         </w:rPr>
       </w:pPr>
-      <w:proofErr w:type="gramStart"/>
       <w:r>
         <w:rPr>
           <w:rFonts w:ascii="Times New Roman" w:hAnsi="Times New Roman" w:cs="Times New Roman"/>
@@ -994,7 +792,6 @@
         </w:rPr>
         <w:t>m :</w:t>
       </w:r>
-      <w:proofErr w:type="gramEnd"/>
       <w:r>
         <w:rPr>
           <w:rFonts w:ascii="Times New Roman" w:hAnsi="Times New Roman" w:cs="Times New Roman"/>
@@ -1022,27 +819,7 @@
           <w:sz w:val="24"/>
           <w:szCs w:val="24"/>
         </w:rPr>
-        <w:t xml:space="preserve">if </w:t>
-      </w:r>
-      <w:proofErr w:type="spellStart"/>
-      <w:r>
-        <w:rPr>
-          <w:rFonts w:ascii="Times New Roman" w:hAnsi="Times New Roman" w:cs="Times New Roman"/>
-          <w:i/>
-          <w:sz w:val="24"/>
-          <w:szCs w:val="24"/>
-        </w:rPr>
-        <w:t>threadId</w:t>
-      </w:r>
-      <w:proofErr w:type="spellEnd"/>
-      <w:r>
-        <w:rPr>
-          <w:rFonts w:ascii="Times New Roman" w:hAnsi="Times New Roman" w:cs="Times New Roman"/>
-          <w:i/>
-          <w:sz w:val="24"/>
-          <w:szCs w:val="24"/>
-        </w:rPr>
-        <w:t xml:space="preserve"> = 0 then </w:t>
+        <w:t xml:space="preserve">if threadId = 0 then </w:t>
       </w:r>
     </w:p>
     <w:p>
@@ -1056,7 +833,6 @@
           <w:szCs w:val="24"/>
         </w:rPr>
       </w:pPr>
-      <w:proofErr w:type="spellStart"/>
       <w:r>
         <w:rPr>
           <w:rFonts w:ascii="Times New Roman" w:hAnsi="Times New Roman" w:cs="Times New Roman"/>
@@ -1064,17 +840,7 @@
           <w:sz w:val="24"/>
           <w:szCs w:val="24"/>
         </w:rPr>
-        <w:t>cj</w:t>
-      </w:r>
-      <w:proofErr w:type="spellEnd"/>
-      <w:r>
-        <w:rPr>
-          <w:rFonts w:ascii="Times New Roman" w:hAnsi="Times New Roman" w:cs="Times New Roman"/>
-          <w:i/>
-          <w:sz w:val="24"/>
-          <w:szCs w:val="24"/>
-        </w:rPr>
-        <w:t xml:space="preserve"> ← random xi </w:t>
+        <w:t xml:space="preserve">cj ← random xi </w:t>
       </w:r>
       <w:r>
         <w:rPr>
@@ -1092,67 +858,7 @@
           <w:sz w:val="24"/>
           <w:szCs w:val="24"/>
         </w:rPr>
-        <w:t xml:space="preserve"> </w:t>
-      </w:r>
-      <w:proofErr w:type="gramStart"/>
-      <w:r>
-        <w:rPr>
-          <w:rFonts w:ascii="Times New Roman" w:hAnsi="Times New Roman" w:cs="Times New Roman"/>
-          <w:i/>
-          <w:sz w:val="24"/>
-          <w:szCs w:val="24"/>
-        </w:rPr>
-        <w:t>X ,</w:t>
-      </w:r>
-      <w:proofErr w:type="gramEnd"/>
-      <w:r>
-        <w:rPr>
-          <w:rFonts w:ascii="Times New Roman" w:hAnsi="Times New Roman" w:cs="Times New Roman"/>
-          <w:i/>
-          <w:sz w:val="24"/>
-          <w:szCs w:val="24"/>
-        </w:rPr>
-        <w:t xml:space="preserve"> j = 1, . . . , k, </w:t>
-      </w:r>
-      <w:proofErr w:type="spellStart"/>
-      <w:r>
-        <w:rPr>
-          <w:rFonts w:ascii="Times New Roman" w:hAnsi="Times New Roman" w:cs="Times New Roman"/>
-          <w:i/>
-          <w:sz w:val="24"/>
-          <w:szCs w:val="24"/>
-        </w:rPr>
-        <w:t>s.t.</w:t>
-      </w:r>
-      <w:proofErr w:type="spellEnd"/>
-      <w:r>
-        <w:rPr>
-          <w:rFonts w:ascii="Times New Roman" w:hAnsi="Times New Roman" w:cs="Times New Roman"/>
-          <w:i/>
-          <w:sz w:val="24"/>
-          <w:szCs w:val="24"/>
-        </w:rPr>
-        <w:t xml:space="preserve"> </w:t>
-      </w:r>
-      <w:proofErr w:type="spellStart"/>
-      <w:r>
-        <w:rPr>
-          <w:rFonts w:ascii="Times New Roman" w:hAnsi="Times New Roman" w:cs="Times New Roman"/>
-          <w:i/>
-          <w:sz w:val="24"/>
-          <w:szCs w:val="24"/>
-        </w:rPr>
-        <w:t>cj</w:t>
-      </w:r>
-      <w:proofErr w:type="spellEnd"/>
-      <w:r>
-        <w:rPr>
-          <w:rFonts w:ascii="Times New Roman" w:hAnsi="Times New Roman" w:cs="Times New Roman"/>
-          <w:i/>
-          <w:sz w:val="24"/>
-          <w:szCs w:val="24"/>
-        </w:rPr>
-        <w:t xml:space="preserve"> != ci</w:t>
+        <w:t xml:space="preserve"> X , j = 1, . . . , k, s.t. cj != ci</w:t>
       </w:r>
     </w:p>
     <w:p>
@@ -1251,27 +957,7 @@
           <w:sz w:val="24"/>
           <w:szCs w:val="24"/>
         </w:rPr>
-        <w:t xml:space="preserve"> </w:t>
-      </w:r>
-      <w:proofErr w:type="spellStart"/>
-      <w:r>
-        <w:rPr>
-          <w:rFonts w:ascii="Times New Roman" w:hAnsi="Times New Roman" w:cs="Times New Roman"/>
-          <w:i/>
-          <w:sz w:val="24"/>
-          <w:szCs w:val="24"/>
-        </w:rPr>
-        <w:t>XthreadId</w:t>
-      </w:r>
-      <w:proofErr w:type="spellEnd"/>
-      <w:r>
-        <w:rPr>
-          <w:rFonts w:ascii="Times New Roman" w:hAnsi="Times New Roman" w:cs="Times New Roman"/>
-          <w:i/>
-          <w:sz w:val="24"/>
-          <w:szCs w:val="24"/>
-        </w:rPr>
-        <w:t xml:space="preserve"> do </w:t>
+        <w:t xml:space="preserve"> XthreadId do </w:t>
       </w:r>
     </w:p>
     <w:p>
@@ -1292,69 +978,7 @@
           <w:sz w:val="24"/>
           <w:szCs w:val="24"/>
         </w:rPr>
-        <w:t xml:space="preserve">li ← </w:t>
-      </w:r>
-      <w:proofErr w:type="spellStart"/>
-      <w:r>
-        <w:rPr>
-          <w:rFonts w:ascii="Times New Roman" w:hAnsi="Times New Roman" w:cs="Times New Roman"/>
-          <w:i/>
-          <w:sz w:val="24"/>
-          <w:szCs w:val="24"/>
-        </w:rPr>
-        <w:t>arg</w:t>
-      </w:r>
-      <w:proofErr w:type="spellEnd"/>
-      <w:r>
-        <w:rPr>
-          <w:rFonts w:ascii="Times New Roman" w:hAnsi="Times New Roman" w:cs="Times New Roman"/>
-          <w:i/>
-          <w:sz w:val="24"/>
-          <w:szCs w:val="24"/>
-        </w:rPr>
-        <w:t xml:space="preserve"> </w:t>
-      </w:r>
-      <w:proofErr w:type="spellStart"/>
-      <w:proofErr w:type="gramStart"/>
-      <w:r>
-        <w:rPr>
-          <w:rFonts w:ascii="Times New Roman" w:hAnsi="Times New Roman" w:cs="Times New Roman"/>
-          <w:i/>
-          <w:sz w:val="24"/>
-          <w:szCs w:val="24"/>
-        </w:rPr>
-        <w:t>minD</w:t>
-      </w:r>
-      <w:proofErr w:type="spellEnd"/>
-      <w:r>
-        <w:rPr>
-          <w:rFonts w:ascii="Times New Roman" w:hAnsi="Times New Roman" w:cs="Times New Roman"/>
-          <w:i/>
-          <w:sz w:val="24"/>
-          <w:szCs w:val="24"/>
-        </w:rPr>
-        <w:t>(</w:t>
-      </w:r>
-      <w:proofErr w:type="spellStart"/>
-      <w:proofErr w:type="gramEnd"/>
-      <w:r>
-        <w:rPr>
-          <w:rFonts w:ascii="Times New Roman" w:hAnsi="Times New Roman" w:cs="Times New Roman"/>
-          <w:i/>
-          <w:sz w:val="24"/>
-          <w:szCs w:val="24"/>
-        </w:rPr>
-        <w:t>cj</w:t>
-      </w:r>
-      <w:proofErr w:type="spellEnd"/>
-      <w:r>
-        <w:rPr>
-          <w:rFonts w:ascii="Times New Roman" w:hAnsi="Times New Roman" w:cs="Times New Roman"/>
-          <w:i/>
-          <w:sz w:val="24"/>
-          <w:szCs w:val="24"/>
-        </w:rPr>
-        <w:t xml:space="preserve"> , xi)</w:t>
+        <w:t>li ← arg minD(cj , xi)</w:t>
       </w:r>
     </w:p>
     <w:p>
@@ -1417,27 +1041,7 @@
           <w:sz w:val="24"/>
           <w:szCs w:val="24"/>
         </w:rPr>
-        <w:t xml:space="preserve">if </w:t>
-      </w:r>
-      <w:proofErr w:type="spellStart"/>
-      <w:r>
-        <w:rPr>
-          <w:rFonts w:ascii="Times New Roman" w:hAnsi="Times New Roman" w:cs="Times New Roman"/>
-          <w:i/>
-          <w:sz w:val="24"/>
-          <w:szCs w:val="24"/>
-        </w:rPr>
-        <w:t>threadId</w:t>
-      </w:r>
-      <w:proofErr w:type="spellEnd"/>
-      <w:r>
-        <w:rPr>
-          <w:rFonts w:ascii="Times New Roman" w:hAnsi="Times New Roman" w:cs="Times New Roman"/>
-          <w:i/>
-          <w:sz w:val="24"/>
-          <w:szCs w:val="24"/>
-        </w:rPr>
-        <w:t xml:space="preserve">=0 then </w:t>
+        <w:t xml:space="preserve">if threadId=0 then </w:t>
       </w:r>
     </w:p>
     <w:p>
@@ -1560,27 +1164,7 @@
           <w:sz w:val="24"/>
           <w:szCs w:val="24"/>
         </w:rPr>
-        <w:t xml:space="preserve">for all </w:t>
-      </w:r>
-      <w:proofErr w:type="spellStart"/>
-      <w:r>
-        <w:rPr>
-          <w:rFonts w:ascii="Times New Roman" w:hAnsi="Times New Roman" w:cs="Times New Roman"/>
-          <w:i/>
-          <w:sz w:val="24"/>
-          <w:szCs w:val="24"/>
-        </w:rPr>
-        <w:t>cj</w:t>
-      </w:r>
-      <w:proofErr w:type="spellEnd"/>
-      <w:r>
-        <w:rPr>
-          <w:rFonts w:ascii="Times New Roman" w:hAnsi="Times New Roman" w:cs="Times New Roman"/>
-          <w:i/>
-          <w:sz w:val="24"/>
-          <w:szCs w:val="24"/>
-        </w:rPr>
-        <w:t xml:space="preserve"> </w:t>
+        <w:t xml:space="preserve">for all cj </w:t>
       </w:r>
       <w:r>
         <w:rPr>
@@ -1612,7 +1196,6 @@
           <w:szCs w:val="24"/>
         </w:rPr>
       </w:pPr>
-      <w:proofErr w:type="spellStart"/>
       <w:r>
         <w:rPr>
           <w:rFonts w:ascii="Times New Roman" w:hAnsi="Times New Roman" w:cs="Times New Roman"/>
@@ -1620,37 +1203,7 @@
           <w:sz w:val="24"/>
           <w:szCs w:val="24"/>
         </w:rPr>
-        <w:t>cj</w:t>
-      </w:r>
-      <w:proofErr w:type="spellEnd"/>
-      <w:r>
-        <w:rPr>
-          <w:rFonts w:ascii="Times New Roman" w:hAnsi="Times New Roman" w:cs="Times New Roman"/>
-          <w:i/>
-          <w:sz w:val="24"/>
-          <w:szCs w:val="24"/>
-        </w:rPr>
-        <w:t xml:space="preserve"> ← (1 / </w:t>
-      </w:r>
-      <w:proofErr w:type="spellStart"/>
-      <w:r>
-        <w:rPr>
-          <w:rFonts w:ascii="Times New Roman" w:hAnsi="Times New Roman" w:cs="Times New Roman"/>
-          <w:i/>
-          <w:sz w:val="24"/>
-          <w:szCs w:val="24"/>
-        </w:rPr>
-        <w:t>mj</w:t>
-      </w:r>
-      <w:proofErr w:type="spellEnd"/>
-      <w:r>
-        <w:rPr>
-          <w:rFonts w:ascii="Times New Roman" w:hAnsi="Times New Roman" w:cs="Times New Roman"/>
-          <w:i/>
-          <w:sz w:val="24"/>
-          <w:szCs w:val="24"/>
-        </w:rPr>
-        <w:t xml:space="preserve">) ci </w:t>
+        <w:t xml:space="preserve">cj ← (1 / mj) ci </w:t>
       </w:r>
     </w:p>
     <w:p>
@@ -1836,25 +1389,7 @@
           <w:sz w:val="24"/>
           <w:szCs w:val="24"/>
         </w:rPr>
-        <w:t xml:space="preserve">The input provided to the parallel algorithm is </w:t>
-      </w:r>
-      <w:proofErr w:type="spellStart"/>
-      <w:r>
-        <w:rPr>
-          <w:rFonts w:ascii="Times New Roman" w:hAnsi="Times New Roman" w:cs="Times New Roman"/>
-          <w:sz w:val="24"/>
-          <w:szCs w:val="24"/>
-        </w:rPr>
-        <w:t>multi dimensional</w:t>
-      </w:r>
-      <w:proofErr w:type="spellEnd"/>
-      <w:r>
-        <w:rPr>
-          <w:rFonts w:ascii="Times New Roman" w:hAnsi="Times New Roman" w:cs="Times New Roman"/>
-          <w:sz w:val="24"/>
-          <w:szCs w:val="24"/>
-        </w:rPr>
-        <w:t xml:space="preserve"> points with dimensions represented as Single-precision floating-point.</w:t>
+        <w:t>The input provided to the parallel algorithm is multi dimensional points with dimensions represented as Single-precision floating-point.</w:t>
       </w:r>
     </w:p>
     <w:p>
@@ -1866,7 +1401,6 @@
           <w:szCs w:val="24"/>
         </w:rPr>
       </w:pPr>
-      <w:proofErr w:type="spellStart"/>
       <w:r>
         <w:rPr>
           <w:rFonts w:ascii="Times New Roman" w:hAnsi="Times New Roman" w:cs="Times New Roman"/>
@@ -1874,16 +1408,7 @@
           <w:szCs w:val="24"/>
         </w:rPr>
         <w:lastRenderedPageBreak/>
-        <w:t>eg</w:t>
-      </w:r>
-      <w:proofErr w:type="spellEnd"/>
-      <w:r>
-        <w:rPr>
-          <w:rFonts w:ascii="Times New Roman" w:hAnsi="Times New Roman" w:cs="Times New Roman"/>
-          <w:sz w:val="24"/>
-          <w:szCs w:val="24"/>
-        </w:rPr>
-        <w:t>: Following are 5 points with 10 dimensions</w:t>
+        <w:t>eg: Following are 5 points with 10 dimensions</w:t>
       </w:r>
     </w:p>
     <w:p>
@@ -1991,25 +1516,7 @@
           <w:sz w:val="24"/>
           <w:szCs w:val="24"/>
         </w:rPr>
-        <w:t xml:space="preserve">The source code </w:t>
-      </w:r>
-      <w:proofErr w:type="spellStart"/>
-      <w:r>
-        <w:rPr>
-          <w:rFonts w:ascii="Times New Roman" w:hAnsi="Times New Roman" w:cs="Times New Roman"/>
-          <w:sz w:val="24"/>
-          <w:szCs w:val="24"/>
-        </w:rPr>
-        <w:t>tarball</w:t>
-      </w:r>
-      <w:proofErr w:type="spellEnd"/>
-      <w:r>
-        <w:rPr>
-          <w:rFonts w:ascii="Times New Roman" w:hAnsi="Times New Roman" w:cs="Times New Roman"/>
-          <w:sz w:val="24"/>
-          <w:szCs w:val="24"/>
-        </w:rPr>
-        <w:t xml:space="preserve"> also contains program to generate input based on given </w:t>
+        <w:t xml:space="preserve">The source code tarball also contains program to generate input based on given </w:t>
       </w:r>
     </w:p>
     <w:p>
@@ -2044,6 +1551,38 @@
           <w:szCs w:val="24"/>
         </w:rPr>
         <w:t xml:space="preserve">parallel implementation. The number of vertices are 5000, 50000, 10000 and dimensions are of 2, 20, 200. The number of cluster range from 2 to 128 with increasing power of 2. The results are as follows. </w:t>
+      </w:r>
+    </w:p>
+    <w:p>
+      <w:pPr>
+        <w:jc w:val="both"/>
+        <w:rPr>
+          <w:rFonts w:ascii="Times New Roman" w:hAnsi="Times New Roman" w:cs="Times New Roman"/>
+          <w:b/>
+          <w:sz w:val="24"/>
+          <w:szCs w:val="24"/>
+          <w:u w:val="single"/>
+        </w:rPr>
+      </w:pPr>
+      <w:r>
+        <w:rPr>
+          <w:rFonts w:ascii="Times New Roman" w:hAnsi="Times New Roman" w:cs="Times New Roman"/>
+          <w:b/>
+          <w:sz w:val="24"/>
+          <w:szCs w:val="24"/>
+          <w:u w:val="single"/>
+        </w:rPr>
+        <w:t>CUDA</w:t>
+      </w:r>
+      <w:r>
+        <w:rPr>
+          <w:rFonts w:ascii="Times New Roman" w:hAnsi="Times New Roman" w:cs="Times New Roman"/>
+          <w:b/>
+          <w:sz w:val="24"/>
+          <w:szCs w:val="24"/>
+          <w:u w:val="single"/>
+        </w:rPr>
+        <w:t xml:space="preserve"> Results</w:t>
       </w:r>
     </w:p>
     <w:p>
@@ -5092,7 +4631,7 @@
         </w:rPr>
         <w:lastRenderedPageBreak/>
         <w:drawing>
-          <wp:inline distT="0" distB="0" distL="0" distR="0">
+          <wp:inline distT="0" distB="0" distL="0" distR="0" wp14:anchorId="4DC6F871" wp14:editId="6535F186">
             <wp:extent cx="5943600" cy="3413125"/>
             <wp:effectExtent l="0" t="0" r="0" b="0"/>
             <wp:docPr id="1" name="Picture 1"/>
@@ -8174,7 +7713,7 @@
         </w:rPr>
         <w:lastRenderedPageBreak/>
         <w:drawing>
-          <wp:inline distT="0" distB="0" distL="0" distR="0">
+          <wp:inline distT="0" distB="0" distL="0" distR="0" wp14:anchorId="617F96CA" wp14:editId="76C8BFE9">
             <wp:extent cx="5943600" cy="3413125"/>
             <wp:effectExtent l="0" t="0" r="0" b="0"/>
             <wp:docPr id="2" name="Picture 2"/>
@@ -8248,7 +7787,34 @@
           <w:szCs w:val="24"/>
           <w:u w:val="single"/>
         </w:rPr>
-        <w:t>Runtime 10000  nodes:</w:t>
+        <w:t>Runtime 1000</w:t>
+      </w:r>
+      <w:r>
+        <w:rPr>
+          <w:rFonts w:ascii="Times New Roman" w:hAnsi="Times New Roman" w:cs="Times New Roman"/>
+          <w:sz w:val="24"/>
+          <w:szCs w:val="24"/>
+          <w:u w:val="single"/>
+        </w:rPr>
+        <w:t>0</w:t>
+      </w:r>
+      <w:r>
+        <w:rPr>
+          <w:rFonts w:ascii="Times New Roman" w:hAnsi="Times New Roman" w:cs="Times New Roman"/>
+          <w:sz w:val="24"/>
+          <w:szCs w:val="24"/>
+          <w:u w:val="single"/>
+        </w:rPr>
+        <w:t xml:space="preserve">0 </w:t>
+      </w:r>
+      <w:r>
+        <w:rPr>
+          <w:rFonts w:ascii="Times New Roman" w:hAnsi="Times New Roman" w:cs="Times New Roman"/>
+          <w:sz w:val="24"/>
+          <w:szCs w:val="24"/>
+          <w:u w:val="single"/>
+        </w:rPr>
+        <w:t>nodes:</w:t>
       </w:r>
     </w:p>
     <w:tbl>
@@ -11254,7 +10820,7 @@
         </w:rPr>
         <w:lastRenderedPageBreak/>
         <w:drawing>
-          <wp:inline distT="0" distB="0" distL="0" distR="0">
+          <wp:inline distT="0" distB="0" distL="0" distR="0" wp14:anchorId="0E774981" wp14:editId="114B9715">
             <wp:extent cx="5943600" cy="3413125"/>
             <wp:effectExtent l="0" t="0" r="0" b="0"/>
             <wp:docPr id="3" name="Picture 3"/>
@@ -11301,6 +10867,28 @@
         <w:jc w:val="both"/>
         <w:rPr>
           <w:rFonts w:ascii="Times New Roman" w:hAnsi="Times New Roman" w:cs="Times New Roman"/>
+          <w:b/>
+          <w:sz w:val="24"/>
+          <w:szCs w:val="24"/>
+          <w:u w:val="single"/>
+        </w:rPr>
+      </w:pPr>
+      <w:r>
+        <w:rPr>
+          <w:rFonts w:ascii="Times New Roman" w:hAnsi="Times New Roman" w:cs="Times New Roman"/>
+          <w:b/>
+          <w:sz w:val="24"/>
+          <w:szCs w:val="24"/>
+          <w:u w:val="single"/>
+        </w:rPr>
+        <w:t>OpenCL Results</w:t>
+      </w:r>
+    </w:p>
+    <w:p>
+      <w:pPr>
+        <w:jc w:val="both"/>
+        <w:rPr>
+          <w:rFonts w:ascii="Times New Roman" w:hAnsi="Times New Roman" w:cs="Times New Roman"/>
           <w:sz w:val="24"/>
           <w:szCs w:val="24"/>
         </w:rPr>
@@ -14737,6 +14325,7 @@
                 <w:sz w:val="20"/>
                 <w:szCs w:val="20"/>
               </w:rPr>
+              <w:lastRenderedPageBreak/>
               <w:t>128</w:t>
             </w:r>
           </w:p>
@@ -14875,9 +14464,8 @@
           <w:szCs w:val="24"/>
           <w:u w:val="single"/>
         </w:rPr>
-        <w:lastRenderedPageBreak/>
         <w:drawing>
-          <wp:inline distT="0" distB="0" distL="0" distR="0">
+          <wp:inline distT="0" distB="0" distL="0" distR="0" wp14:anchorId="1BEFC378" wp14:editId="582A86F8">
             <wp:extent cx="5943600" cy="3413125"/>
             <wp:effectExtent l="0" t="0" r="0" b="0"/>
             <wp:docPr id="4" name="Picture 4"/>
@@ -18483,7 +18071,7 @@
         </w:rPr>
         <w:lastRenderedPageBreak/>
         <w:drawing>
-          <wp:inline distT="0" distB="0" distL="0" distR="0">
+          <wp:inline distT="0" distB="0" distL="0" distR="0" wp14:anchorId="7288B0A8" wp14:editId="00EE11B3">
             <wp:extent cx="5943600" cy="3413125"/>
             <wp:effectExtent l="0" t="0" r="0" b="0"/>
             <wp:docPr id="5" name="Picture 5"/>
@@ -22066,7 +21654,6 @@
           <w:szCs w:val="24"/>
         </w:rPr>
       </w:pPr>
-      <w:bookmarkStart w:id="0" w:name="_GoBack"/>
       <w:r>
         <w:rPr>
           <w:rFonts w:ascii="Times New Roman" w:hAnsi="Times New Roman" w:cs="Times New Roman"/>
@@ -22076,7 +21663,7 @@
         </w:rPr>
         <w:lastRenderedPageBreak/>
         <w:drawing>
-          <wp:inline distT="0" distB="0" distL="0" distR="0">
+          <wp:inline distT="0" distB="0" distL="0" distR="0" wp14:anchorId="4829AC76" wp14:editId="01C9F9B2">
             <wp:extent cx="5943600" cy="3413125"/>
             <wp:effectExtent l="0" t="0" r="0" b="0"/>
             <wp:docPr id="6" name="Picture 6"/>
@@ -22117,7 +21704,214 @@
           </wp:inline>
         </w:drawing>
       </w:r>
+    </w:p>
+    <w:p>
+      <w:pPr>
+        <w:jc w:val="both"/>
+        <w:rPr>
+          <w:rFonts w:ascii="Times New Roman" w:hAnsi="Times New Roman" w:cs="Times New Roman"/>
+          <w:sz w:val="24"/>
+          <w:szCs w:val="24"/>
+        </w:rPr>
+      </w:pPr>
+      <w:r>
+        <w:rPr>
+          <w:rFonts w:ascii="Times New Roman" w:hAnsi="Times New Roman" w:cs="Times New Roman"/>
+          <w:sz w:val="24"/>
+          <w:szCs w:val="24"/>
+        </w:rPr>
+        <w:t>A brief description of the parallelizat</w:t>
+      </w:r>
+      <w:r>
+        <w:rPr>
+          <w:rFonts w:ascii="Times New Roman" w:hAnsi="Times New Roman" w:cs="Times New Roman"/>
+          <w:sz w:val="24"/>
+          <w:szCs w:val="24"/>
+        </w:rPr>
+        <w:t>i</w:t>
+      </w:r>
+      <w:r>
+        <w:rPr>
+          <w:rFonts w:ascii="Times New Roman" w:hAnsi="Times New Roman" w:cs="Times New Roman"/>
+          <w:sz w:val="24"/>
+          <w:szCs w:val="24"/>
+        </w:rPr>
+        <w:t>on</w:t>
+      </w:r>
+      <w:r>
+        <w:rPr>
+          <w:rFonts w:ascii="Times New Roman" w:hAnsi="Times New Roman" w:cs="Times New Roman"/>
+          <w:sz w:val="24"/>
+          <w:szCs w:val="24"/>
+        </w:rPr>
+        <w:t xml:space="preserve"> implementation is described below:</w:t>
+      </w:r>
+    </w:p>
+    <w:p>
+      <w:pPr>
+        <w:widowControl w:val="0"/>
+        <w:autoSpaceDE w:val="0"/>
+        <w:autoSpaceDN w:val="0"/>
+        <w:adjustRightInd w:val="0"/>
+        <w:spacing w:after="0" w:line="240" w:lineRule="auto"/>
+        <w:rPr>
+          <w:rFonts w:ascii="Times New Roman" w:hAnsi="Times New Roman" w:cs="Times New Roman"/>
+          <w:sz w:val="24"/>
+          <w:szCs w:val="24"/>
+        </w:rPr>
+      </w:pPr>
+      <w:r>
+        <w:rPr>
+          <w:rFonts w:ascii="Times New Roman" w:hAnsi="Times New Roman" w:cs="Times New Roman"/>
+          <w:sz w:val="24"/>
+          <w:szCs w:val="24"/>
+        </w:rPr>
+        <w:t xml:space="preserve">1. </w:t>
+      </w:r>
+      <w:r>
+        <w:rPr>
+          <w:rFonts w:ascii="Times New Roman" w:hAnsi="Times New Roman" w:cs="Times New Roman"/>
+          <w:sz w:val="24"/>
+          <w:szCs w:val="24"/>
+        </w:rPr>
+        <w:t>The main idea was t</w:t>
+      </w:r>
+      <w:r>
+        <w:rPr>
+          <w:rFonts w:ascii="Times New Roman" w:hAnsi="Times New Roman" w:cs="Times New Roman"/>
+          <w:sz w:val="24"/>
+          <w:szCs w:val="24"/>
+        </w:rPr>
+        <w:t>o paralleliz</w:t>
+      </w:r>
+      <w:r>
+        <w:rPr>
+          <w:rFonts w:ascii="Times New Roman" w:hAnsi="Times New Roman" w:cs="Times New Roman"/>
+          <w:sz w:val="24"/>
+          <w:szCs w:val="24"/>
+        </w:rPr>
+        <w:t>e the labelling of the data objects into it's respective clusters, and the computation of delta needed</w:t>
+      </w:r>
+      <w:r>
+        <w:rPr>
+          <w:rFonts w:ascii="Times New Roman" w:hAnsi="Times New Roman" w:cs="Times New Roman"/>
+          <w:sz w:val="24"/>
+          <w:szCs w:val="24"/>
+        </w:rPr>
+        <w:t xml:space="preserve"> to determine the </w:t>
+      </w:r>
+      <w:bookmarkStart w:id="0" w:name="_GoBack"/>
       <w:bookmarkEnd w:id="0"/>
+      <w:r>
+        <w:rPr>
+          <w:rFonts w:ascii="Times New Roman" w:hAnsi="Times New Roman" w:cs="Times New Roman"/>
+          <w:sz w:val="24"/>
+          <w:szCs w:val="24"/>
+        </w:rPr>
+        <w:t>convergence.</w:t>
+      </w:r>
+    </w:p>
+    <w:p>
+      <w:pPr>
+        <w:widowControl w:val="0"/>
+        <w:autoSpaceDE w:val="0"/>
+        <w:autoSpaceDN w:val="0"/>
+        <w:adjustRightInd w:val="0"/>
+        <w:spacing w:after="0" w:line="240" w:lineRule="auto"/>
+        <w:rPr>
+          <w:rFonts w:ascii="Times New Roman" w:hAnsi="Times New Roman" w:cs="Times New Roman"/>
+          <w:sz w:val="24"/>
+          <w:szCs w:val="24"/>
+        </w:rPr>
+      </w:pPr>
+      <w:r>
+        <w:rPr>
+          <w:rFonts w:ascii="Times New Roman" w:hAnsi="Times New Roman" w:cs="Times New Roman"/>
+          <w:sz w:val="24"/>
+          <w:szCs w:val="24"/>
+        </w:rPr>
+        <w:t>2. The data objects are passed from the host to the GPU once and the update of centroids is made between the CPU and device over each iteration.</w:t>
+      </w:r>
+    </w:p>
+    <w:p>
+      <w:pPr>
+        <w:widowControl w:val="0"/>
+        <w:autoSpaceDE w:val="0"/>
+        <w:autoSpaceDN w:val="0"/>
+        <w:adjustRightInd w:val="0"/>
+        <w:spacing w:after="0" w:line="240" w:lineRule="auto"/>
+        <w:rPr>
+          <w:rFonts w:ascii="Times New Roman" w:hAnsi="Times New Roman" w:cs="Times New Roman"/>
+          <w:sz w:val="24"/>
+          <w:szCs w:val="24"/>
+        </w:rPr>
+      </w:pPr>
+      <w:r>
+        <w:rPr>
+          <w:rFonts w:ascii="Times New Roman" w:hAnsi="Times New Roman" w:cs="Times New Roman"/>
+          <w:sz w:val="24"/>
+          <w:szCs w:val="24"/>
+        </w:rPr>
+        <w:t>3. The data is divided into chunks between the threads such t</w:t>
+      </w:r>
+      <w:r>
+        <w:rPr>
+          <w:rFonts w:ascii="Times New Roman" w:hAnsi="Times New Roman" w:cs="Times New Roman"/>
+          <w:sz w:val="24"/>
+          <w:szCs w:val="24"/>
+        </w:rPr>
+        <w:t>hat memory coalescing is maximiz</w:t>
+      </w:r>
+      <w:r>
+        <w:rPr>
+          <w:rFonts w:ascii="Times New Roman" w:hAnsi="Times New Roman" w:cs="Times New Roman"/>
+          <w:sz w:val="24"/>
+          <w:szCs w:val="24"/>
+        </w:rPr>
+        <w:t>ed.</w:t>
+      </w:r>
+    </w:p>
+    <w:p>
+      <w:pPr>
+        <w:jc w:val="both"/>
+        <w:rPr>
+          <w:rFonts w:ascii="Times New Roman" w:hAnsi="Times New Roman" w:cs="Times New Roman"/>
+          <w:sz w:val="24"/>
+          <w:szCs w:val="24"/>
+        </w:rPr>
+      </w:pPr>
+      <w:r>
+        <w:rPr>
+          <w:rFonts w:ascii="Times New Roman" w:hAnsi="Times New Roman" w:cs="Times New Roman"/>
+          <w:sz w:val="24"/>
+          <w:szCs w:val="24"/>
+        </w:rPr>
+        <w:t>4. Data is arranged from [numObjs][coords] into [coords][numObjs], to provide memo</w:t>
+      </w:r>
+      <w:r>
+        <w:rPr>
+          <w:rFonts w:ascii="Times New Roman" w:hAnsi="Times New Roman" w:cs="Times New Roman"/>
+          <w:sz w:val="24"/>
+          <w:szCs w:val="24"/>
+        </w:rPr>
+        <w:t xml:space="preserve">ry coalescing, easy access and </w:t>
+      </w:r>
+      <w:r>
+        <w:rPr>
+          <w:rFonts w:ascii="Times New Roman" w:hAnsi="Times New Roman" w:cs="Times New Roman"/>
+          <w:sz w:val="24"/>
+          <w:szCs w:val="24"/>
+        </w:rPr>
+        <w:t>reduce ba</w:t>
+      </w:r>
+      <w:r>
+        <w:rPr>
+          <w:rFonts w:ascii="Times New Roman" w:hAnsi="Times New Roman" w:cs="Times New Roman"/>
+          <w:sz w:val="24"/>
+          <w:szCs w:val="24"/>
+        </w:rPr>
+        <w:t>nk conflicts.</w:t>
+      </w:r>
     </w:p>
     <w:sectPr>
       <w:pgSz w:w="12240" w:h="15840"/>
@@ -22130,7 +21924,7 @@
 </file>
 
 <file path=word/endnotes.xml><?xml version="1.0" encoding="utf-8"?>
-<w:endnotes xmlns:wpc="http://schemas.microsoft.com/office/word/2010/wordprocessingCanvas" xmlns:cx="http://schemas.microsoft.com/office/drawing/2014/chartex" xmlns:cx1="http://schemas.microsoft.com/office/drawing/2015/9/8/chartex" xmlns:mc="http://schemas.openxmlformats.org/markup-compatibility/2006" xmlns:o="urn:schemas-microsoft-com:office:office" xmlns:r="http://schemas.openxmlformats.org/officeDocument/2006/relationships" xmlns:m="http://schemas.openxmlformats.org/officeDocument/2006/math" xmlns:v="urn:schemas-microsoft-com:vml" xmlns:wp14="http://schemas.microsoft.com/office/word/2010/wordprocessingDrawing" xmlns:wp="http://schemas.openxmlformats.org/drawingml/2006/wordprocessingDrawing" xmlns:w10="urn:schemas-microsoft-com:office:word" xmlns:w="http://schemas.openxmlformats.org/wordprocessingml/2006/main" xmlns:w14="http://schemas.microsoft.com/office/word/2010/wordml" xmlns:w15="http://schemas.microsoft.com/office/word/2012/wordml" xmlns:w16se="http://schemas.microsoft.com/office/word/2015/wordml/symex" xmlns:wpg="http://schemas.microsoft.com/office/word/2010/wordprocessingGroup" xmlns:wpi="http://schemas.microsoft.com/office/word/2010/wordprocessingInk" xmlns:wne="http://schemas.microsoft.com/office/word/2006/wordml" xmlns:wps="http://schemas.microsoft.com/office/word/2010/wordprocessingShape" mc:Ignorable="w14 w15 w16se wp14">
+<w:endnotes xmlns:wpc="http://schemas.microsoft.com/office/word/2010/wordprocessingCanvas" xmlns:mo="http://schemas.microsoft.com/office/mac/office/2008/main" xmlns:mc="http://schemas.openxmlformats.org/markup-compatibility/2006" xmlns:mv="urn:schemas-microsoft-com:mac:vml" xmlns:o="urn:schemas-microsoft-com:office:office" xmlns:r="http://schemas.openxmlformats.org/officeDocument/2006/relationships" xmlns:m="http://schemas.openxmlformats.org/officeDocument/2006/math" xmlns:v="urn:schemas-microsoft-com:vml" xmlns:wp14="http://schemas.microsoft.com/office/word/2010/wordprocessingDrawing" xmlns:wp="http://schemas.openxmlformats.org/drawingml/2006/wordprocessingDrawing" xmlns:w10="urn:schemas-microsoft-com:office:word" xmlns:w="http://schemas.openxmlformats.org/wordprocessingml/2006/main" xmlns:w14="http://schemas.microsoft.com/office/word/2010/wordml" xmlns:w15="http://schemas.microsoft.com/office/word/2012/wordml" xmlns:wpg="http://schemas.microsoft.com/office/word/2010/wordprocessingGroup" xmlns:wpi="http://schemas.microsoft.com/office/word/2010/wordprocessingInk" xmlns:wne="http://schemas.microsoft.com/office/word/2006/wordml" xmlns:wps="http://schemas.microsoft.com/office/word/2010/wordprocessingShape" mc:Ignorable="w14 w15 wp14">
   <w:endnote w:type="separator" w:id="-1">
     <w:p>
       <w:pPr>
@@ -22155,7 +21949,7 @@
 </file>
 
 <file path=word/footnotes.xml><?xml version="1.0" encoding="utf-8"?>
-<w:footnotes xmlns:wpc="http://schemas.microsoft.com/office/word/2010/wordprocessingCanvas" xmlns:cx="http://schemas.microsoft.com/office/drawing/2014/chartex" xmlns:cx1="http://schemas.microsoft.com/office/drawing/2015/9/8/chartex" xmlns:mc="http://schemas.openxmlformats.org/markup-compatibility/2006" xmlns:o="urn:schemas-microsoft-com:office:office" xmlns:r="http://schemas.openxmlformats.org/officeDocument/2006/relationships" xmlns:m="http://schemas.openxmlformats.org/officeDocument/2006/math" xmlns:v="urn:schemas-microsoft-com:vml" xmlns:wp14="http://schemas.microsoft.com/office/word/2010/wordprocessingDrawing" xmlns:wp="http://schemas.openxmlformats.org/drawingml/2006/wordprocessingDrawing" xmlns:w10="urn:schemas-microsoft-com:office:word" xmlns:w="http://schemas.openxmlformats.org/wordprocessingml/2006/main" xmlns:w14="http://schemas.microsoft.com/office/word/2010/wordml" xmlns:w15="http://schemas.microsoft.com/office/word/2012/wordml" xmlns:w16se="http://schemas.microsoft.com/office/word/2015/wordml/symex" xmlns:wpg="http://schemas.microsoft.com/office/word/2010/wordprocessingGroup" xmlns:wpi="http://schemas.microsoft.com/office/word/2010/wordprocessingInk" xmlns:wne="http://schemas.microsoft.com/office/word/2006/wordml" xmlns:wps="http://schemas.microsoft.com/office/word/2010/wordprocessingShape" mc:Ignorable="w14 w15 w16se wp14">
+<w:footnotes xmlns:wpc="http://schemas.microsoft.com/office/word/2010/wordprocessingCanvas" xmlns:mo="http://schemas.microsoft.com/office/mac/office/2008/main" xmlns:mc="http://schemas.openxmlformats.org/markup-compatibility/2006" xmlns:mv="urn:schemas-microsoft-com:mac:vml" xmlns:o="urn:schemas-microsoft-com:office:office" xmlns:r="http://schemas.openxmlformats.org/officeDocument/2006/relationships" xmlns:m="http://schemas.openxmlformats.org/officeDocument/2006/math" xmlns:v="urn:schemas-microsoft-com:vml" xmlns:wp14="http://schemas.microsoft.com/office/word/2010/wordprocessingDrawing" xmlns:wp="http://schemas.openxmlformats.org/drawingml/2006/wordprocessingDrawing" xmlns:w10="urn:schemas-microsoft-com:office:word" xmlns:w="http://schemas.openxmlformats.org/wordprocessingml/2006/main" xmlns:w14="http://schemas.microsoft.com/office/word/2010/wordml" xmlns:w15="http://schemas.microsoft.com/office/word/2012/wordml" xmlns:wpg="http://schemas.microsoft.com/office/word/2010/wordprocessingGroup" xmlns:wpi="http://schemas.microsoft.com/office/word/2010/wordprocessingInk" xmlns:wne="http://schemas.microsoft.com/office/word/2006/wordml" xmlns:wps="http://schemas.microsoft.com/office/word/2010/wordprocessingShape" mc:Ignorable="w14 w15 wp14">
   <w:footnote w:type="separator" w:id="-1">
     <w:p>
       <w:pPr>
@@ -22205,8 +21999,8 @@
 </file>
 
 <file path=word/numbering.xml><?xml version="1.0" encoding="utf-8"?>
-<w:numbering xmlns:wpc="http://schemas.microsoft.com/office/word/2010/wordprocessingCanvas" xmlns:cx="http://schemas.microsoft.com/office/drawing/2014/chartex" xmlns:cx1="http://schemas.microsoft.com/office/drawing/2015/9/8/chartex" xmlns:mc="http://schemas.openxmlformats.org/markup-compatibility/2006" xmlns:o="urn:schemas-microsoft-com:office:office" xmlns:r="http://schemas.openxmlformats.org/officeDocument/2006/relationships" xmlns:m="http://schemas.openxmlformats.org/officeDocument/2006/math" xmlns:v="urn:schemas-microsoft-com:vml" xmlns:wp14="http://schemas.microsoft.com/office/word/2010/wordprocessingDrawing" xmlns:wp="http://schemas.openxmlformats.org/drawingml/2006/wordprocessingDrawing" xmlns:w10="urn:schemas-microsoft-com:office:word" xmlns:w="http://schemas.openxmlformats.org/wordprocessingml/2006/main" xmlns:w14="http://schemas.microsoft.com/office/word/2010/wordml" xmlns:w15="http://schemas.microsoft.com/office/word/2012/wordml" xmlns:w16se="http://schemas.microsoft.com/office/word/2015/wordml/symex" xmlns:wpg="http://schemas.microsoft.com/office/word/2010/wordprocessingGroup" xmlns:wpi="http://schemas.microsoft.com/office/word/2010/wordprocessingInk" xmlns:wne="http://schemas.microsoft.com/office/word/2006/wordml" xmlns:wps="http://schemas.microsoft.com/office/word/2010/wordprocessingShape" mc:Ignorable="w14 w15 w16se wp14">
-  <w:abstractNum w:abstractNumId="0" w15:restartNumberingAfterBreak="1">
+<w:numbering xmlns:wpc="http://schemas.microsoft.com/office/word/2010/wordprocessingCanvas" xmlns:mo="http://schemas.microsoft.com/office/mac/office/2008/main" xmlns:mc="http://schemas.openxmlformats.org/markup-compatibility/2006" xmlns:mv="urn:schemas-microsoft-com:mac:vml" xmlns:o="urn:schemas-microsoft-com:office:office" xmlns:r="http://schemas.openxmlformats.org/officeDocument/2006/relationships" xmlns:m="http://schemas.openxmlformats.org/officeDocument/2006/math" xmlns:v="urn:schemas-microsoft-com:vml" xmlns:wp14="http://schemas.microsoft.com/office/word/2010/wordprocessingDrawing" xmlns:wp="http://schemas.openxmlformats.org/drawingml/2006/wordprocessingDrawing" xmlns:w10="urn:schemas-microsoft-com:office:word" xmlns:w="http://schemas.openxmlformats.org/wordprocessingml/2006/main" xmlns:w14="http://schemas.microsoft.com/office/word/2010/wordml" xmlns:w15="http://schemas.microsoft.com/office/word/2012/wordml" xmlns:wpg="http://schemas.microsoft.com/office/word/2010/wordprocessingGroup" xmlns:wpi="http://schemas.microsoft.com/office/word/2010/wordprocessingInk" xmlns:wne="http://schemas.microsoft.com/office/word/2006/wordml" xmlns:wps="http://schemas.microsoft.com/office/word/2010/wordprocessingShape" mc:Ignorable="w14 w15 wp14">
+  <w:abstractNum w:abstractNumId="0">
     <w:nsid w:val="FFFFFFFB"/>
     <w:multiLevelType w:val="multilevel"/>
     <w:tmpl w:val="2E085744"/>
@@ -22301,7 +22095,7 @@
       </w:pPr>
     </w:lvl>
   </w:abstractNum>
-  <w:abstractNum w:abstractNumId="1" w15:restartNumberingAfterBreak="0">
+  <w:abstractNum w:abstractNumId="1">
     <w:nsid w:val="090366D5"/>
     <w:multiLevelType w:val="hybridMultilevel"/>
     <w:tmpl w:val="4A2009EE"/>
@@ -22390,7 +22184,7 @@
       </w:pPr>
     </w:lvl>
   </w:abstractNum>
-  <w:abstractNum w:abstractNumId="2" w15:restartNumberingAfterBreak="0">
+  <w:abstractNum w:abstractNumId="2">
     <w:nsid w:val="107F162F"/>
     <w:multiLevelType w:val="hybridMultilevel"/>
     <w:tmpl w:val="9432DD02"/>
@@ -22479,7 +22273,7 @@
       </w:pPr>
     </w:lvl>
   </w:abstractNum>
-  <w:abstractNum w:abstractNumId="3" w15:restartNumberingAfterBreak="0">
+  <w:abstractNum w:abstractNumId="3">
     <w:nsid w:val="25BD7470"/>
     <w:multiLevelType w:val="hybridMultilevel"/>
     <w:tmpl w:val="30744820"/>
@@ -22568,7 +22362,7 @@
       </w:pPr>
     </w:lvl>
   </w:abstractNum>
-  <w:abstractNum w:abstractNumId="4" w15:restartNumberingAfterBreak="0">
+  <w:abstractNum w:abstractNumId="4">
     <w:nsid w:val="2B19161B"/>
     <w:multiLevelType w:val="hybridMultilevel"/>
     <w:tmpl w:val="5BB6AF1A"/>
@@ -22657,7 +22451,7 @@
       </w:pPr>
     </w:lvl>
   </w:abstractNum>
-  <w:abstractNum w:abstractNumId="5" w15:restartNumberingAfterBreak="0">
+  <w:abstractNum w:abstractNumId="5">
     <w:nsid w:val="35D02B07"/>
     <w:multiLevelType w:val="hybridMultilevel"/>
     <w:tmpl w:val="E5548DEE"/>
@@ -22746,7 +22540,7 @@
       </w:pPr>
     </w:lvl>
   </w:abstractNum>
-  <w:abstractNum w:abstractNumId="6" w15:restartNumberingAfterBreak="0">
+  <w:abstractNum w:abstractNumId="6">
     <w:nsid w:val="3D2F7A74"/>
     <w:multiLevelType w:val="hybridMultilevel"/>
     <w:tmpl w:val="260E48FA"/>
@@ -22886,7 +22680,7 @@
       </w:rPr>
     </w:lvl>
   </w:abstractNum>
-  <w:abstractNum w:abstractNumId="7" w15:restartNumberingAfterBreak="0">
+  <w:abstractNum w:abstractNumId="7">
     <w:nsid w:val="73DF0AD9"/>
     <w:multiLevelType w:val="hybridMultilevel"/>
     <w:tmpl w:val="29B0925C"/>
@@ -23003,7 +22797,7 @@
 </file>
 
 <file path=word/styles.xml><?xml version="1.0" encoding="utf-8"?>
-<w:styles xmlns:mc="http://schemas.openxmlformats.org/markup-compatibility/2006" xmlns:r="http://schemas.openxmlformats.org/officeDocument/2006/relationships" xmlns:w="http://schemas.openxmlformats.org/wordprocessingml/2006/main" xmlns:w14="http://schemas.microsoft.com/office/word/2010/wordml" xmlns:w15="http://schemas.microsoft.com/office/word/2012/wordml" xmlns:w16se="http://schemas.microsoft.com/office/word/2015/wordml/symex" mc:Ignorable="w14 w15 w16se">
+<w:styles xmlns:mc="http://schemas.openxmlformats.org/markup-compatibility/2006" xmlns:r="http://schemas.openxmlformats.org/officeDocument/2006/relationships" xmlns:w="http://schemas.openxmlformats.org/wordprocessingml/2006/main" xmlns:w14="http://schemas.microsoft.com/office/word/2010/wordml" xmlns:w15="http://schemas.microsoft.com/office/word/2012/wordml" mc:Ignorable="w14 w15">
   <w:docDefaults>
     <w:rPrDefault>
       <w:rPr>
@@ -23019,7 +22813,7 @@
       </w:pPr>
     </w:pPrDefault>
   </w:docDefaults>
-  <w:latentStyles w:defLockedState="0" w:defUIPriority="99" w:defSemiHidden="0" w:defUnhideWhenUsed="0" w:defQFormat="0" w:count="371">
+  <w:latentStyles w:defLockedState="0" w:defUIPriority="99" w:defSemiHidden="0" w:defUnhideWhenUsed="0" w:defQFormat="0" w:count="380">
     <w:lsdException w:name="Normal" w:uiPriority="0" w:qFormat="1"/>
     <w:lsdException w:name="heading 1" w:uiPriority="0" w:qFormat="1"/>
     <w:lsdException w:name="heading 2" w:semiHidden="1" w:uiPriority="0" w:unhideWhenUsed="1" w:qFormat="1"/>
@@ -23624,6 +23418,7 @@
   <w:style w:type="character" w:default="1" w:styleId="DefaultParagraphFont">
     <w:name w:val="Default Paragraph Font"/>
     <w:uiPriority w:val="1"/>
+    <w:semiHidden/>
     <w:unhideWhenUsed/>
   </w:style>
   <w:style w:type="table" w:default="1" w:styleId="TableNormal">

--- a/Super computing Final Report.docx
+++ b/Super computing Final Report.docx
@@ -139,7 +139,15 @@
           <w:sz w:val="24"/>
           <w:szCs w:val="24"/>
         </w:rPr>
-        <w:t>The k-means algorithm is widely used for unsupervised clustering. Our project describes an efficient parallel k-means algorithm. Different from existing GPU-based k-means algorithms, and we have used the algorithm implemented in -</w:t>
+        <w:t>The k-means algorithm is widely used for unsupervised clustering. Our project describes an efficient parallel k-means algorithm. Different from existing GPU-based k-means algorithms, and we have us</w:t>
+      </w:r>
+      <w:r>
+        <w:rPr>
+          <w:rFonts w:ascii="Times New Roman" w:hAnsi="Times New Roman" w:cs="Times New Roman"/>
+          <w:sz w:val="24"/>
+          <w:szCs w:val="24"/>
+        </w:rPr>
+        <w:t xml:space="preserve">ed the algorithm implemented in </w:t>
       </w:r>
       <w:hyperlink r:id="rId7" w:history="1">
         <w:r>
@@ -149,7 +157,7 @@
             <w:sz w:val="24"/>
             <w:szCs w:val="24"/>
           </w:rPr>
-          <w:t>http://www.knowcenter.tugraz.at/download_extern/papers/latex8.pdf</w:t>
+          <w:t>http://www.know-center.tugraz.at/download_extern/papers/latex8.pdf</w:t>
         </w:r>
       </w:hyperlink>
       <w:r>
@@ -158,7 +166,17 @@
           <w:sz w:val="24"/>
           <w:szCs w:val="24"/>
         </w:rPr>
-        <w:t>. Emphasis is placed on optimizations directly targeted at this architecture to best exploit the computational capabilities available. The algorithm is realized in a hybrid manner, parallelizing distance calculations on the GPU while sequentially updating cluster centroids on the CPU based on the re</w:t>
+        <w:t xml:space="preserve">. </w:t>
+      </w:r>
+      <w:bookmarkStart w:id="0" w:name="_GoBack"/>
+      <w:bookmarkEnd w:id="0"/>
+      <w:r>
+        <w:rPr>
+          <w:rFonts w:ascii="Times New Roman" w:hAnsi="Times New Roman" w:cs="Times New Roman"/>
+          <w:sz w:val="24"/>
+          <w:szCs w:val="24"/>
+        </w:rPr>
+        <w:t>Emphasis is placed on optimizations directly targeted at this architecture to best exploit the computational capabilities available. The algorithm is realized in a hybrid manner, parallelizing distance calculations on the GPU while sequentially updating cluster centroids on the CPU based on the re</w:t>
       </w:r>
       <w:r>
         <w:rPr>
@@ -21800,8 +21818,6 @@
         </w:rPr>
         <w:t xml:space="preserve"> to determine the </w:t>
       </w:r>
-      <w:bookmarkStart w:id="0" w:name="_GoBack"/>
-      <w:bookmarkEnd w:id="0"/>
       <w:r>
         <w:rPr>
           <w:rFonts w:ascii="Times New Roman" w:hAnsi="Times New Roman" w:cs="Times New Roman"/>
@@ -23722,6 +23738,18 @@
       <w:contextualSpacing/>
     </w:pPr>
   </w:style>
+  <w:style w:type="character" w:styleId="FollowedHyperlink">
+    <w:name w:val="FollowedHyperlink"/>
+    <w:basedOn w:val="DefaultParagraphFont"/>
+    <w:uiPriority w:val="99"/>
+    <w:semiHidden/>
+    <w:unhideWhenUsed/>
+    <w:rsid w:val="000554FF"/>
+    <w:rPr>
+      <w:color w:val="954F72" w:themeColor="followedHyperlink"/>
+      <w:u w:val="single"/>
+    </w:rPr>
+  </w:style>
 </w:styles>
 </file>
 
